--- a/Trading 2016_10_17.docx
+++ b/Trading 2016_10_17.docx
@@ -165,7 +165,21 @@
         <w:rPr>
           <w:rFonts w:hint="eastAsia"/>
         </w:rPr>
-        <w:t xml:space="preserve">@925 fut retreated, H lower as well. Rate worries continue to roil markets. </w:t>
+        <w:t xml:space="preserve">@925 </w:t>
+      </w:r>
+      <w:proofErr w:type="spellStart"/>
+      <w:r>
+        <w:rPr>
+          <w:rFonts w:hint="eastAsia"/>
+        </w:rPr>
+        <w:t>fut</w:t>
+      </w:r>
+      <w:proofErr w:type="spellEnd"/>
+      <w:r>
+        <w:rPr>
+          <w:rFonts w:hint="eastAsia"/>
+        </w:rPr>
+        <w:t xml:space="preserve"> retreated, H lower as well. Rate worries continue to roil markets. </w:t>
       </w:r>
       <w:r>
         <w:rPr>
@@ -210,16 +224,44 @@
         <w:rPr>
           <w:rFonts w:hint="eastAsia"/>
         </w:rPr>
-        <w:t xml:space="preserve">This was an insight gained while doing research on shcomp. </w:t>
-      </w:r>
-    </w:p>
-    <w:p/>
-    <w:p>
-      <w:r>
-        <w:rPr>
-          <w:rFonts w:hint="eastAsia"/>
-        </w:rPr>
-        <w:t xml:space="preserve">@936 Another slew of session overtook the markets. </w:t>
+        <w:t xml:space="preserve">This was an insight gained while doing research on </w:t>
+      </w:r>
+      <w:proofErr w:type="spellStart"/>
+      <w:r>
+        <w:rPr>
+          <w:rFonts w:hint="eastAsia"/>
+        </w:rPr>
+        <w:t>shcomp</w:t>
+      </w:r>
+      <w:proofErr w:type="spellEnd"/>
+      <w:r>
+        <w:rPr>
+          <w:rFonts w:hint="eastAsia"/>
+        </w:rPr>
+        <w:t xml:space="preserve">. </w:t>
+      </w:r>
+    </w:p>
+    <w:p/>
+    <w:p>
+      <w:r>
+        <w:rPr>
+          <w:rFonts w:hint="eastAsia"/>
+        </w:rPr>
+        <w:t xml:space="preserve">@936 </w:t>
+      </w:r>
+      <w:proofErr w:type="gramStart"/>
+      <w:r>
+        <w:rPr>
+          <w:rFonts w:hint="eastAsia"/>
+        </w:rPr>
+        <w:t>Another</w:t>
+      </w:r>
+      <w:proofErr w:type="gramEnd"/>
+      <w:r>
+        <w:rPr>
+          <w:rFonts w:hint="eastAsia"/>
+        </w:rPr>
+        <w:t xml:space="preserve"> slew of session overtook the markets. </w:t>
       </w:r>
       <w:r>
         <w:rPr>
@@ -234,7 +276,21 @@
         <w:rPr>
           <w:rFonts w:hint="eastAsia"/>
         </w:rPr>
-        <w:t xml:space="preserve">riday on XU was erased. Buying at the premium is quite dangerous. </w:t>
+        <w:t xml:space="preserve">riday on XU </w:t>
+      </w:r>
+      <w:proofErr w:type="gramStart"/>
+      <w:r>
+        <w:rPr>
+          <w:rFonts w:hint="eastAsia"/>
+        </w:rPr>
+        <w:t>was</w:t>
+      </w:r>
+      <w:proofErr w:type="gramEnd"/>
+      <w:r>
+        <w:rPr>
+          <w:rFonts w:hint="eastAsia"/>
+        </w:rPr>
+        <w:t xml:space="preserve"> erased. Buying at the premium is quite dangerous. </w:t>
       </w:r>
       <w:r>
         <w:rPr>
@@ -251,11 +307,19 @@
         </w:rPr>
         <w:t xml:space="preserve">@939 Pretty solid negative amFirst10. </w:t>
       </w:r>
-      <w:r>
-        <w:rPr>
-          <w:rFonts w:hint="eastAsia"/>
-        </w:rPr>
-        <w:t xml:space="preserve">Doesn't warrant any buying. </w:t>
+      <w:proofErr w:type="gramStart"/>
+      <w:r>
+        <w:rPr>
+          <w:rFonts w:hint="eastAsia"/>
+        </w:rPr>
+        <w:t>Doesn't warrant any buying.</w:t>
+      </w:r>
+      <w:proofErr w:type="gramEnd"/>
+      <w:r>
+        <w:rPr>
+          <w:rFonts w:hint="eastAsia"/>
+        </w:rPr>
+        <w:t xml:space="preserve"> </w:t>
       </w:r>
     </w:p>
     <w:p/>
@@ -298,13 +362,35 @@
         <w:rPr>
           <w:rFonts w:hint="eastAsia"/>
         </w:rPr>
-        <w:t xml:space="preserve">Monday daymax was in PM, and PM had a selloff which is good for tomorrow's afternoon trading. </w:t>
-      </w:r>
-      <w:r>
-        <w:rPr>
-          <w:rFonts w:hint="eastAsia"/>
-        </w:rPr>
-        <w:t xml:space="preserve">Started buying position on singles, futures and options. </w:t>
+        <w:t xml:space="preserve">Monday </w:t>
+      </w:r>
+      <w:proofErr w:type="spellStart"/>
+      <w:r>
+        <w:rPr>
+          <w:rFonts w:hint="eastAsia"/>
+        </w:rPr>
+        <w:t>daymax</w:t>
+      </w:r>
+      <w:proofErr w:type="spellEnd"/>
+      <w:r>
+        <w:rPr>
+          <w:rFonts w:hint="eastAsia"/>
+        </w:rPr>
+        <w:t xml:space="preserve"> was in PM, and PM had a selloff which is good for tomorrow's afternoon trading. </w:t>
+      </w:r>
+      <w:proofErr w:type="gramStart"/>
+      <w:r>
+        <w:rPr>
+          <w:rFonts w:hint="eastAsia"/>
+        </w:rPr>
+        <w:t>Started buying position on singles, futures and options.</w:t>
+      </w:r>
+      <w:proofErr w:type="gramEnd"/>
+      <w:r>
+        <w:rPr>
+          <w:rFonts w:hint="eastAsia"/>
+        </w:rPr>
+        <w:t xml:space="preserve"> </w:t>
       </w:r>
       <w:r>
         <w:rPr>
@@ -360,6 +446,7 @@
       </w:r>
     </w:p>
     <w:p>
+      <w:proofErr w:type="gramStart"/>
       <w:r>
         <w:rPr>
           <w:rFonts w:hint="eastAsia"/>
@@ -370,7 +457,28 @@
         <w:rPr>
           <w:rFonts w:hint="eastAsia"/>
         </w:rPr>
-        <w:t xml:space="preserve">p some position including gold, oil and vix. </w:t>
+        <w:t xml:space="preserve">p some position including gold, oil and </w:t>
+      </w:r>
+      <w:proofErr w:type="spellStart"/>
+      <w:r>
+        <w:rPr>
+          <w:rFonts w:hint="eastAsia"/>
+        </w:rPr>
+        <w:t>vix</w:t>
+      </w:r>
+      <w:proofErr w:type="spellEnd"/>
+      <w:r>
+        <w:rPr>
+          <w:rFonts w:hint="eastAsia"/>
+        </w:rPr>
+        <w:t>.</w:t>
+      </w:r>
+      <w:proofErr w:type="gramEnd"/>
+      <w:r>
+        <w:rPr>
+          <w:rFonts w:hint="eastAsia"/>
+        </w:rPr>
+        <w:t xml:space="preserve"> </w:t>
       </w:r>
     </w:p>
     <w:p>
@@ -429,11 +537,19 @@
         </w:numPr>
         <w:ind w:firstLineChars="0"/>
       </w:pPr>
-      <w:r>
-        <w:rPr>
-          <w:rFonts w:hint="eastAsia"/>
-        </w:rPr>
-        <w:t xml:space="preserve">come up with a list of stocks which are at their historical highs. </w:t>
+      <w:proofErr w:type="gramStart"/>
+      <w:r>
+        <w:rPr>
+          <w:rFonts w:hint="eastAsia"/>
+        </w:rPr>
+        <w:t>come</w:t>
+      </w:r>
+      <w:proofErr w:type="gramEnd"/>
+      <w:r>
+        <w:rPr>
+          <w:rFonts w:hint="eastAsia"/>
+        </w:rPr>
+        <w:t xml:space="preserve"> up with a list of stocks which are at their historical highs. </w:t>
       </w:r>
     </w:p>
     <w:p>
@@ -543,7 +659,21 @@
         <w:rPr>
           <w:rFonts w:hint="eastAsia"/>
         </w:rPr>
-        <w:t xml:space="preserve">Market never gave much buying opportunity today. In terms of HK, market already seemed strong yesterday with A share tanking but HK staying stable. Today the move was more or less </w:t>
+        <w:t xml:space="preserve">Market never gave much buying opportunity today. In terms of HK, market already seemed strong yesterday with </w:t>
+      </w:r>
+      <w:proofErr w:type="gramStart"/>
+      <w:r>
+        <w:rPr>
+          <w:rFonts w:hint="eastAsia"/>
+        </w:rPr>
+        <w:t>A</w:t>
+      </w:r>
+      <w:proofErr w:type="gramEnd"/>
+      <w:r>
+        <w:rPr>
+          <w:rFonts w:hint="eastAsia"/>
+        </w:rPr>
+        <w:t xml:space="preserve"> share tanking but HK staying stable. Today the move was more or less </w:t>
       </w:r>
       <w:r>
         <w:rPr>
@@ -558,7 +688,21 @@
         <w:rPr>
           <w:rFonts w:hint="eastAsia"/>
         </w:rPr>
-        <w:t xml:space="preserve">The VIX position might be too heavy. Check if there are mini vix. </w:t>
+        <w:t xml:space="preserve">The VIX position might be too heavy. Check if there are mini </w:t>
+      </w:r>
+      <w:proofErr w:type="spellStart"/>
+      <w:r>
+        <w:rPr>
+          <w:rFonts w:hint="eastAsia"/>
+        </w:rPr>
+        <w:t>vix</w:t>
+      </w:r>
+      <w:proofErr w:type="spellEnd"/>
+      <w:r>
+        <w:rPr>
+          <w:rFonts w:hint="eastAsia"/>
+        </w:rPr>
+        <w:t xml:space="preserve">. </w:t>
       </w:r>
     </w:p>
     <w:p/>
@@ -660,23 +804,67 @@
         <w:rPr>
           <w:rFonts w:hint="eastAsia"/>
         </w:rPr>
-        <w:t xml:space="preserve"> Today there was no opportunity to buy in the morning, because the rally immediately started. </w:t>
-      </w:r>
-    </w:p>
-    <w:p/>
-    <w:p>
-      <w:r>
-        <w:rPr>
-          <w:rFonts w:hint="eastAsia"/>
-        </w:rPr>
-        <w:t xml:space="preserve">Currently the VIX position might be too heavy. Vols changing from 17-18 is very easy and that is already 5%, and with the current </w:t>
-      </w:r>
-      <w:r>
-        <w:rPr>
-          <w:rFonts w:hint="eastAsia"/>
-        </w:rPr>
-        <w:t>delta 17000, pnl would be 1k usd</w:t>
-      </w:r>
+        <w:t xml:space="preserve"> Today there was no opportunity to buy in the morning, because the r</w:t>
+      </w:r>
+      <w:bookmarkStart w:id="0" w:name="_GoBack"/>
+      <w:bookmarkEnd w:id="0"/>
+      <w:r>
+        <w:rPr>
+          <w:rFonts w:hint="eastAsia"/>
+        </w:rPr>
+        <w:t xml:space="preserve">ally immediately started. </w:t>
+      </w:r>
+    </w:p>
+    <w:p/>
+    <w:p>
+      <w:r>
+        <w:rPr>
+          <w:rFonts w:hint="eastAsia"/>
+        </w:rPr>
+        <w:t xml:space="preserve">Currently the VIX position might be too heavy. </w:t>
+      </w:r>
+      <w:proofErr w:type="spellStart"/>
+      <w:r>
+        <w:rPr>
+          <w:rFonts w:hint="eastAsia"/>
+        </w:rPr>
+        <w:t>Vols</w:t>
+      </w:r>
+      <w:proofErr w:type="spellEnd"/>
+      <w:r>
+        <w:rPr>
+          <w:rFonts w:hint="eastAsia"/>
+        </w:rPr>
+        <w:t xml:space="preserve"> changing from 17-18 is very easy and that is already 5%, and with the current </w:t>
+      </w:r>
+      <w:r>
+        <w:rPr>
+          <w:rFonts w:hint="eastAsia"/>
+        </w:rPr>
+        <w:t xml:space="preserve">delta 17000, </w:t>
+      </w:r>
+      <w:proofErr w:type="spellStart"/>
+      <w:r>
+        <w:rPr>
+          <w:rFonts w:hint="eastAsia"/>
+        </w:rPr>
+        <w:t>pnl</w:t>
+      </w:r>
+      <w:proofErr w:type="spellEnd"/>
+      <w:r>
+        <w:rPr>
+          <w:rFonts w:hint="eastAsia"/>
+        </w:rPr>
+        <w:t xml:space="preserve"> would be 1k </w:t>
+      </w:r>
+      <w:proofErr w:type="spellStart"/>
+      <w:r>
+        <w:rPr>
+          <w:rFonts w:hint="eastAsia"/>
+        </w:rPr>
+        <w:t>usd</w:t>
+      </w:r>
+      <w:proofErr w:type="spellEnd"/>
       <w:r>
         <w:rPr>
           <w:rFonts w:hint="eastAsia"/>
@@ -687,17 +875,93 @@
         <w:rPr>
           <w:rFonts w:hint="eastAsia"/>
         </w:rPr>
-        <w:t>However, looking at the historical trend, the lowest vol has been is 14. And the highest is about 20</w:t>
-      </w:r>
-    </w:p>
-    <w:p/>
-    <w:p/>
-    <w:p>
-      <w:r>
-        <w:rPr>
-          <w:rFonts w:hint="eastAsia"/>
-        </w:rPr>
-        <w:t xml:space="preserve">@2201 The volatility of oil is amazing. </w:t>
+        <w:t xml:space="preserve">However, looking at the historical trend, the lowest </w:t>
+      </w:r>
+      <w:proofErr w:type="spellStart"/>
+      <w:r>
+        <w:rPr>
+          <w:rFonts w:hint="eastAsia"/>
+        </w:rPr>
+        <w:t>vol</w:t>
+      </w:r>
+      <w:proofErr w:type="spellEnd"/>
+      <w:r>
+        <w:rPr>
+          <w:rFonts w:hint="eastAsia"/>
+        </w:rPr>
+        <w:t xml:space="preserve"> has been is 14. And the highest is about 20</w:t>
+      </w:r>
+    </w:p>
+    <w:p>
+      <w:pPr>
+        <w:rPr>
+          <w:b/>
+          <w:color w:val="FF0000"/>
+        </w:rPr>
+      </w:pPr>
+      <w:r>
+        <w:rPr>
+          <w:rFonts w:hint="eastAsia"/>
+          <w:b/>
+          <w:color w:val="FF0000"/>
+        </w:rPr>
+        <w:t xml:space="preserve">(170703 </w:t>
+      </w:r>
+      <w:r>
+        <w:rPr>
+          <w:b/>
+          <w:color w:val="FF0000"/>
+        </w:rPr>
+        <w:t>playing with</w:t>
+      </w:r>
+      <w:r>
+        <w:rPr>
+          <w:rFonts w:hint="eastAsia"/>
+          <w:b/>
+          <w:color w:val="FF0000"/>
+        </w:rPr>
+        <w:t xml:space="preserve"> </w:t>
+      </w:r>
+      <w:proofErr w:type="spellStart"/>
+      <w:r>
+        <w:rPr>
+          <w:rFonts w:hint="eastAsia"/>
+          <w:b/>
+          <w:color w:val="FF0000"/>
+        </w:rPr>
+        <w:t>vol</w:t>
+      </w:r>
+      <w:proofErr w:type="spellEnd"/>
+      <w:r>
+        <w:rPr>
+          <w:rFonts w:hint="eastAsia"/>
+          <w:b/>
+          <w:color w:val="FF0000"/>
+        </w:rPr>
+        <w:t xml:space="preserve"> is not your area of expertise)</w:t>
+      </w:r>
+    </w:p>
+    <w:p/>
+    <w:p>
+      <w:r>
+        <w:rPr>
+          <w:rFonts w:hint="eastAsia"/>
+        </w:rPr>
+        <w:t xml:space="preserve">@2201 </w:t>
+      </w:r>
+      <w:proofErr w:type="gramStart"/>
+      <w:r>
+        <w:rPr>
+          <w:rFonts w:hint="eastAsia"/>
+        </w:rPr>
+        <w:t>The</w:t>
+      </w:r>
+      <w:proofErr w:type="gramEnd"/>
+      <w:r>
+        <w:rPr>
+          <w:rFonts w:hint="eastAsia"/>
+        </w:rPr>
+        <w:t xml:space="preserve"> volatility of oil is amazing. </w:t>
       </w:r>
       <w:r>
         <w:rPr>
@@ -733,16 +997,44 @@
         <w:rPr>
           <w:rFonts w:hint="eastAsia"/>
         </w:rPr>
-        <w:t xml:space="preserve">e pnl move will be pretty insane overnight. </w:t>
-      </w:r>
-    </w:p>
-    <w:p/>
-    <w:p>
-      <w:r>
-        <w:rPr>
-          <w:rFonts w:hint="eastAsia"/>
-        </w:rPr>
-        <w:t xml:space="preserve">You should cut your crude/vix exposure. </w:t>
+        <w:t xml:space="preserve">e </w:t>
+      </w:r>
+      <w:proofErr w:type="spellStart"/>
+      <w:r>
+        <w:rPr>
+          <w:rFonts w:hint="eastAsia"/>
+        </w:rPr>
+        <w:t>pnl</w:t>
+      </w:r>
+      <w:proofErr w:type="spellEnd"/>
+      <w:r>
+        <w:rPr>
+          <w:rFonts w:hint="eastAsia"/>
+        </w:rPr>
+        <w:t xml:space="preserve"> move will be pretty insane overnight. </w:t>
+      </w:r>
+    </w:p>
+    <w:p/>
+    <w:p>
+      <w:r>
+        <w:rPr>
+          <w:rFonts w:hint="eastAsia"/>
+        </w:rPr>
+        <w:t>You should cut your crude/</w:t>
+      </w:r>
+      <w:proofErr w:type="spellStart"/>
+      <w:r>
+        <w:rPr>
+          <w:rFonts w:hint="eastAsia"/>
+        </w:rPr>
+        <w:t>vix</w:t>
+      </w:r>
+      <w:proofErr w:type="spellEnd"/>
+      <w:r>
+        <w:rPr>
+          <w:rFonts w:hint="eastAsia"/>
+        </w:rPr>
+        <w:t xml:space="preserve"> exposure. </w:t>
       </w:r>
     </w:p>
     <w:p>
@@ -785,13 +1077,41 @@
         <w:rPr>
           <w:rFonts w:hint="eastAsia"/>
         </w:rPr>
-        <w:t xml:space="preserve">When the pnl becomes too big this takes away the mandate of the portfolio which is supposed to be Asian oriented. Steering away from the area of expertise is not good. </w:t>
-      </w:r>
-      <w:r>
-        <w:rPr>
-          <w:rFonts w:hint="eastAsia"/>
-        </w:rPr>
-        <w:t xml:space="preserve">Let gold+vix be a hedge </w:t>
+        <w:t xml:space="preserve">When the </w:t>
+      </w:r>
+      <w:proofErr w:type="spellStart"/>
+      <w:r>
+        <w:rPr>
+          <w:rFonts w:hint="eastAsia"/>
+        </w:rPr>
+        <w:t>pnl</w:t>
+      </w:r>
+      <w:proofErr w:type="spellEnd"/>
+      <w:r>
+        <w:rPr>
+          <w:rFonts w:hint="eastAsia"/>
+        </w:rPr>
+        <w:t xml:space="preserve"> becomes too big this takes away the mandate of the portfolio which is supposed to be Asian oriented. Steering away from the area of expertise is not good. </w:t>
+      </w:r>
+      <w:r>
+        <w:rPr>
+          <w:rFonts w:hint="eastAsia"/>
+        </w:rPr>
+        <w:t xml:space="preserve">Let </w:t>
+      </w:r>
+      <w:proofErr w:type="spellStart"/>
+      <w:r>
+        <w:rPr>
+          <w:rFonts w:hint="eastAsia"/>
+        </w:rPr>
+        <w:t>gold+vix</w:t>
+      </w:r>
+      <w:proofErr w:type="spellEnd"/>
+      <w:r>
+        <w:rPr>
+          <w:rFonts w:hint="eastAsia"/>
+        </w:rPr>
+        <w:t xml:space="preserve"> be a hedge </w:t>
       </w:r>
       <w:r>
         <w:rPr>
@@ -846,8 +1166,16 @@
         <w:rPr>
           <w:rFonts w:hint="eastAsia"/>
         </w:rPr>
-        <w:t>Keep positioning light tho</w:t>
-      </w:r>
+        <w:t xml:space="preserve">Keep positioning light </w:t>
+      </w:r>
+      <w:proofErr w:type="spellStart"/>
+      <w:r>
+        <w:rPr>
+          <w:rFonts w:hint="eastAsia"/>
+        </w:rPr>
+        <w:t>tho</w:t>
+      </w:r>
+      <w:proofErr w:type="spellEnd"/>
       <w:r>
         <w:t>…</w:t>
       </w:r>
@@ -918,7 +1246,14 @@
         <w:rPr>
           <w:rFonts w:hint="eastAsia"/>
         </w:rPr>
-        <w:t>u spent a bit too much time looking at oil today. O</w:t>
+        <w:t xml:space="preserve">u spent a bit too much time looking at oil today. </w:t>
+      </w:r>
+      <w:proofErr w:type="gramStart"/>
+      <w:r>
+        <w:rPr>
+          <w:rFonts w:hint="eastAsia"/>
+        </w:rPr>
+        <w:t>O</w:t>
       </w:r>
       <w:r>
         <w:t>i</w:t>
@@ -927,8 +1262,23 @@
         <w:rPr>
           <w:rFonts w:hint="eastAsia"/>
         </w:rPr>
-        <w:t>l/gold/vix.</w:t>
-      </w:r>
+        <w:t>l/gold/</w:t>
+      </w:r>
+      <w:proofErr w:type="spellStart"/>
+      <w:r>
+        <w:rPr>
+          <w:rFonts w:hint="eastAsia"/>
+        </w:rPr>
+        <w:t>vix</w:t>
+      </w:r>
+      <w:proofErr w:type="spellEnd"/>
+      <w:r>
+        <w:rPr>
+          <w:rFonts w:hint="eastAsia"/>
+        </w:rPr>
+        <w:t>.</w:t>
+      </w:r>
+      <w:proofErr w:type="gramEnd"/>
       <w:r>
         <w:rPr>
           <w:rFonts w:hint="eastAsia"/>
@@ -939,7 +1289,21 @@
         <w:rPr>
           <w:rFonts w:hint="eastAsia"/>
         </w:rPr>
-        <w:t xml:space="preserve"> You should keep exposure of oil and gold to 25k each, and vix under 10k. </w:t>
+        <w:t xml:space="preserve"> You should keep exposure of oil and gold to 25k each, and </w:t>
+      </w:r>
+      <w:proofErr w:type="spellStart"/>
+      <w:r>
+        <w:rPr>
+          <w:rFonts w:hint="eastAsia"/>
+        </w:rPr>
+        <w:t>vix</w:t>
+      </w:r>
+      <w:proofErr w:type="spellEnd"/>
+      <w:r>
+        <w:rPr>
+          <w:rFonts w:hint="eastAsia"/>
+        </w:rPr>
+        <w:t xml:space="preserve"> under 10k. </w:t>
       </w:r>
       <w:r>
         <w:rPr>
@@ -981,7 +1345,21 @@
         <w:rPr>
           <w:rFonts w:hint="eastAsia"/>
         </w:rPr>
-        <w:t xml:space="preserve">The current swing of pnl on this position is too much. </w:t>
+        <w:t xml:space="preserve">The current swing of </w:t>
+      </w:r>
+      <w:proofErr w:type="spellStart"/>
+      <w:r>
+        <w:rPr>
+          <w:rFonts w:hint="eastAsia"/>
+        </w:rPr>
+        <w:t>pnl</w:t>
+      </w:r>
+      <w:proofErr w:type="spellEnd"/>
+      <w:r>
+        <w:rPr>
+          <w:rFonts w:hint="eastAsia"/>
+        </w:rPr>
+        <w:t xml:space="preserve"> on this position is too much. </w:t>
       </w:r>
     </w:p>
     <w:p/>
@@ -1010,7 +1388,21 @@
         <w:rPr>
           <w:rFonts w:hint="eastAsia"/>
         </w:rPr>
-        <w:t xml:space="preserve">Market @ 0.3 premium, selling off some position to keep position light. </w:t>
+        <w:t xml:space="preserve">Market @ 0.3 </w:t>
+      </w:r>
+      <w:proofErr w:type="gramStart"/>
+      <w:r>
+        <w:rPr>
+          <w:rFonts w:hint="eastAsia"/>
+        </w:rPr>
+        <w:t>premium</w:t>
+      </w:r>
+      <w:proofErr w:type="gramEnd"/>
+      <w:r>
+        <w:rPr>
+          <w:rFonts w:hint="eastAsia"/>
+        </w:rPr>
+        <w:t xml:space="preserve">, selling off some position to keep position light. </w:t>
       </w:r>
     </w:p>
     <w:p>
@@ -1030,20 +1422,78 @@
       </w:r>
     </w:p>
     <w:p>
-      <w:r>
-        <w:rPr>
-          <w:rFonts w:hint="eastAsia"/>
-        </w:rPr>
-        <w:t>Vix position taking a hit but expected to pay off eventually in terms of event risk. This position is just insurance.</w:t>
-      </w:r>
-    </w:p>
-    <w:p/>
-    <w:p>
-      <w:r>
-        <w:rPr>
-          <w:rFonts w:hint="eastAsia"/>
-        </w:rPr>
-        <w:t xml:space="preserve">@925 HK etfs ended at a discount and FXI is at -0.15% discount. Market remains cautious on China due to the GDP figure coming out, however it will probably be a non-event. </w:t>
+      <w:proofErr w:type="spellStart"/>
+      <w:proofErr w:type="gramStart"/>
+      <w:r>
+        <w:rPr>
+          <w:rFonts w:hint="eastAsia"/>
+        </w:rPr>
+        <w:t>Vix</w:t>
+      </w:r>
+      <w:proofErr w:type="spellEnd"/>
+      <w:r>
+        <w:rPr>
+          <w:rFonts w:hint="eastAsia"/>
+        </w:rPr>
+        <w:t xml:space="preserve"> position taking a hit but expected to pay off eventually in terms of event risk.</w:t>
+      </w:r>
+      <w:proofErr w:type="gramEnd"/>
+      <w:r>
+        <w:rPr>
+          <w:rFonts w:hint="eastAsia"/>
+        </w:rPr>
+        <w:t xml:space="preserve"> This position is just </w:t>
+      </w:r>
+      <w:proofErr w:type="gramStart"/>
+      <w:r>
+        <w:rPr>
+          <w:rFonts w:hint="eastAsia"/>
+        </w:rPr>
+        <w:t>insurance</w:t>
+      </w:r>
+      <w:proofErr w:type="gramEnd"/>
+      <w:r>
+        <w:rPr>
+          <w:rFonts w:hint="eastAsia"/>
+        </w:rPr>
+        <w:t>.</w:t>
+      </w:r>
+    </w:p>
+    <w:p/>
+    <w:p>
+      <w:r>
+        <w:rPr>
+          <w:rFonts w:hint="eastAsia"/>
+        </w:rPr>
+        <w:t xml:space="preserve">@925 HK </w:t>
+      </w:r>
+      <w:proofErr w:type="spellStart"/>
+      <w:r>
+        <w:rPr>
+          <w:rFonts w:hint="eastAsia"/>
+        </w:rPr>
+        <w:t>etfs</w:t>
+      </w:r>
+      <w:proofErr w:type="spellEnd"/>
+      <w:r>
+        <w:rPr>
+          <w:rFonts w:hint="eastAsia"/>
+        </w:rPr>
+        <w:t xml:space="preserve"> ended at a discount and FXI is at -0.15% discount. Market remains cautious on China due to the GDP figure coming </w:t>
+      </w:r>
+      <w:proofErr w:type="gramStart"/>
+      <w:r>
+        <w:rPr>
+          <w:rFonts w:hint="eastAsia"/>
+        </w:rPr>
+        <w:t>out,</w:t>
+      </w:r>
+      <w:proofErr w:type="gramEnd"/>
+      <w:r>
+        <w:rPr>
+          <w:rFonts w:hint="eastAsia"/>
+        </w:rPr>
+        <w:t xml:space="preserve"> however it will probably be a non-event. </w:t>
       </w:r>
       <w:r>
         <w:rPr>
@@ -1067,7 +1517,14 @@
         <w:rPr>
           <w:rFonts w:hint="eastAsia"/>
         </w:rPr>
-        <w:t>@1048 T</w:t>
+        <w:t xml:space="preserve">@1048 </w:t>
+      </w:r>
+      <w:proofErr w:type="gramStart"/>
+      <w:r>
+        <w:rPr>
+          <w:rFonts w:hint="eastAsia"/>
+        </w:rPr>
+        <w:t>T</w:t>
       </w:r>
       <w:r>
         <w:t>h</w:t>
@@ -1076,7 +1533,28 @@
         <w:rPr>
           <w:rFonts w:hint="eastAsia"/>
         </w:rPr>
-        <w:t xml:space="preserve">e vix position is bleeding. </w:t>
+        <w:t>e</w:t>
+      </w:r>
+      <w:proofErr w:type="gramEnd"/>
+      <w:r>
+        <w:rPr>
+          <w:rFonts w:hint="eastAsia"/>
+        </w:rPr>
+        <w:t xml:space="preserve"> </w:t>
+      </w:r>
+      <w:proofErr w:type="spellStart"/>
+      <w:r>
+        <w:rPr>
+          <w:rFonts w:hint="eastAsia"/>
+        </w:rPr>
+        <w:t>vix</w:t>
+      </w:r>
+      <w:proofErr w:type="spellEnd"/>
+      <w:r>
+        <w:rPr>
+          <w:rFonts w:hint="eastAsia"/>
+        </w:rPr>
+        <w:t xml:space="preserve"> position is bleeding. </w:t>
       </w:r>
       <w:r>
         <w:rPr>
@@ -1088,13 +1566,7 @@
         <w:t xml:space="preserve"> to tank. </w:t>
       </w:r>
     </w:p>
-    <w:p>
-      <w:pPr>
-        <w:rPr>
-          <w:rFonts w:hint="eastAsia"/>
-        </w:rPr>
-      </w:pPr>
-    </w:p>
+    <w:p/>
     <w:p>
       <w:r>
         <w:rPr>
@@ -1132,11 +1604,6 @@
     </w:p>
     <w:p/>
     <w:p>
-      <w:pPr>
-        <w:rPr>
-          <w:rFonts w:hint="eastAsia"/>
-        </w:rPr>
-      </w:pPr>
       <w:r>
         <w:rPr>
           <w:noProof/>
@@ -1181,10 +1648,16 @@
     </w:p>
     <w:p>
       <w:r>
-        <w:t xml:space="preserve">A50 fut was strong this week, net rising. </w:t>
-      </w:r>
-      <w:bookmarkStart w:id="0" w:name="_GoBack"/>
-      <w:bookmarkEnd w:id="0"/>
+        <w:t xml:space="preserve">A50 </w:t>
+      </w:r>
+      <w:proofErr w:type="spellStart"/>
+      <w:r>
+        <w:t>fut</w:t>
+      </w:r>
+      <w:proofErr w:type="spellEnd"/>
+      <w:r>
+        <w:t xml:space="preserve"> was strong this week, net rising. </w:t>
+      </w:r>
     </w:p>
     <w:p/>
     <w:sectPr>
